--- a/Documenten/Sprints/Sprint 3/BCLW_Cees_Melis_Review.docx
+++ b/Documenten/Sprints/Sprint 3/BCLW_Cees_Melis_Review.docx
@@ -3961,7 +3961,7 @@
                                         <w:sz w:val="72"/>
                                         <w:szCs w:val="72"/>
                                       </w:rPr>
-                                      <w:t>Sprint 1</w:t>
+                                      <w:t>Sprint 3</w:t>
                                     </w:r>
                                   </w:sdtContent>
                                 </w:sdt>
@@ -4066,7 +4066,7 @@
                                   <w:sz w:val="72"/>
                                   <w:szCs w:val="72"/>
                                 </w:rPr>
-                                <w:t>Sprint 1</w:t>
+                                <w:t>Sprint 3</w:t>
                               </w:r>
                             </w:sdtContent>
                           </w:sdt>
@@ -4172,8 +4172,6 @@
         </w:rPr>
         <w:t>Zo heb ik feel filmpjes op YouTube en web artikelen gezien om zo meer informatie te krijgen over deze onderwerpen.</w:t>
       </w:r>
-      <w:bookmarkStart w:id="0" w:name="_GoBack"/>
-      <w:bookmarkEnd w:id="0"/>
       <w:r>
         <w:rPr>
           <w:rFonts w:ascii="Titillium Web" w:hAnsi="Titillium Web"/>
